--- a/ERD_Final_Implementation_Inconsistencies.docx
+++ b/ERD_Final_Implementation_Inconsistencies.docx
@@ -25,6 +25,76 @@
       </w:pPr>
     </w:p>
     <w:p>
+      <w:r>
+        <w:t>Configuration tables</w:t>
+      </w:r>
+      <w:r>
+        <w:t>:</w:t>
+      </w:r>
+    </w:p>
+    <w:p/>
+    <w:p>
+      <w:r>
+        <w:t>The final ERD ‘Configuration’ consists of two separate tables ‘Location-Configuration’ and ‘Configuration types’ both created independently of the source data.</w:t>
+      </w:r>
+    </w:p>
+    <w:p>
+      <w:r>
+        <w:t>In this implementation the ‘Location-Configuration’</w:t>
+      </w:r>
+      <w:r>
+        <w:t xml:space="preserve"> table has a one-to-</w:t>
+      </w:r>
+      <w:r>
+        <w:t>many relationship with location and contains the capacity and the configurationID for that location. The Confi</w:t>
+      </w:r>
+      <w:r>
+        <w:t>gurationID is then stored in a</w:t>
+      </w:r>
+      <w:r>
+        <w:t xml:space="preserve"> separate ‘ConfigurationType’</w:t>
+      </w:r>
+      <w:r>
+        <w:t xml:space="preserve"> table with a one-to-</w:t>
+      </w:r>
+      <w:r>
+        <w:t>many relationship with ‘Location-Configuration’.</w:t>
+      </w:r>
+    </w:p>
+    <w:p>
+      <w:r>
+        <w:t>Though the</w:t>
+      </w:r>
+      <w:r>
+        <w:t>se</w:t>
+      </w:r>
+      <w:r>
+        <w:t xml:space="preserve"> relationships work in the ERD, when creating the database having two tables caused difficulties and unnecessary complications when importing the data. </w:t>
+      </w:r>
+    </w:p>
+    <w:p/>
+    <w:p>
+      <w:r>
+        <w:t>This was changed in the database implementation to instead use one Configuration table containing the 3 different capacities for a given location, having a one-to-one relationship with Location.</w:t>
+      </w:r>
+    </w:p>
+    <w:p/>
+    <w:p>
+      <w:r>
+        <w:t>Special equipment:</w:t>
+      </w:r>
+    </w:p>
+    <w:p/>
+    <w:p>
+      <w:r>
+        <w:t>When creating the equipment tables in the ERD we felt we needed a ‘Special equipment’ table to incorporate equipment such as PC’s. This table was made separate from the Equipment table as the relationship between PC’s and location differed; the special equipment didn’t require having a linker table such as ‘Equipment allocation’.</w:t>
+      </w:r>
+    </w:p>
+    <w:p/>
+    <w:p>
+      <w:r>
+        <w:t>When implementing the database this table was changed to ‘PCAllocation’ as PC’s were the only special equipment that contained different attributes. This table consisted of the PC’s role, its id and the location which is it found.</w:t>
+      </w:r>
       <w:bookmarkStart w:id="0" w:name="_GoBack"/>
       <w:bookmarkEnd w:id="0"/>
     </w:p>
@@ -209,6 +279,7 @@
   <w:style w:type="character" w:default="1" w:styleId="DefaultParagraphFont">
     <w:name w:val="Default Paragraph Font"/>
     <w:uiPriority w:val="1"/>
+    <w:semiHidden/>
     <w:unhideWhenUsed/>
   </w:style>
   <w:style w:type="table" w:default="1" w:styleId="TableNormal">
@@ -406,6 +477,7 @@
   <w:style w:type="character" w:default="1" w:styleId="DefaultParagraphFont">
     <w:name w:val="Default Paragraph Font"/>
     <w:uiPriority w:val="1"/>
+    <w:semiHidden/>
     <w:unhideWhenUsed/>
   </w:style>
   <w:style w:type="table" w:default="1" w:styleId="TableNormal">

--- a/ERD_Final_Implementation_Inconsistencies.docx
+++ b/ERD_Final_Implementation_Inconsistencies.docx
@@ -14,7 +14,23 @@
           <w:b/>
           <w:sz w:val="32"/>
         </w:rPr>
-        <w:t>Differences between Final ERD and the final Database implementation</w:t>
+        <w:t xml:space="preserve">Differences between Final </w:t>
+      </w:r>
+      <w:proofErr w:type="spellStart"/>
+      <w:r>
+        <w:rPr>
+          <w:b/>
+          <w:sz w:val="32"/>
+        </w:rPr>
+        <w:t>ERD</w:t>
+      </w:r>
+      <w:proofErr w:type="spellEnd"/>
+      <w:r>
+        <w:rPr>
+          <w:b/>
+          <w:sz w:val="32"/>
+        </w:rPr>
+        <w:t xml:space="preserve"> and the final Database implementation</w:t>
       </w:r>
     </w:p>
     <w:p>
@@ -25,17 +41,36 @@
       </w:pPr>
     </w:p>
     <w:p>
-      <w:r>
+      <w:pPr>
+        <w:rPr>
+          <w:b/>
+        </w:rPr>
+      </w:pPr>
+      <w:r>
+        <w:rPr>
+          <w:b/>
+        </w:rPr>
         <w:t>Configuration tables</w:t>
       </w:r>
       <w:r>
+        <w:rPr>
+          <w:b/>
+        </w:rPr>
         <w:t>:</w:t>
       </w:r>
     </w:p>
     <w:p/>
     <w:p>
       <w:r>
-        <w:t>The final ERD ‘Configuration’ consists of two separate tables ‘Location-Configuration’ and ‘Configuration types’ both created independently of the source data.</w:t>
+        <w:t xml:space="preserve">The final </w:t>
+      </w:r>
+      <w:proofErr w:type="spellStart"/>
+      <w:r>
+        <w:t>ERD</w:t>
+      </w:r>
+      <w:proofErr w:type="spellEnd"/>
+      <w:r>
+        <w:t xml:space="preserve"> ‘Configuration’ consists of two separate tables ‘Location-Configuration’ and ‘Configuration types’ both created independently of the source data.</w:t>
       </w:r>
     </w:p>
     <w:p>
@@ -46,13 +81,37 @@
         <w:t xml:space="preserve"> table has a one-to-</w:t>
       </w:r>
       <w:r>
-        <w:t>many relationship with location and contains the capacity and the configurationID for that location. The Confi</w:t>
-      </w:r>
-      <w:r>
-        <w:t>gurationID is then stored in a</w:t>
-      </w:r>
-      <w:r>
-        <w:t xml:space="preserve"> separate ‘ConfigurationType’</w:t>
+        <w:t xml:space="preserve">many relationship with location and contains the capacity and the </w:t>
+      </w:r>
+      <w:proofErr w:type="spellStart"/>
+      <w:r>
+        <w:t>configurationID</w:t>
+      </w:r>
+      <w:proofErr w:type="spellEnd"/>
+      <w:r>
+        <w:t xml:space="preserve"> for that location. The </w:t>
+      </w:r>
+      <w:proofErr w:type="spellStart"/>
+      <w:r>
+        <w:t>Confi</w:t>
+      </w:r>
+      <w:r>
+        <w:t>gurationID</w:t>
+      </w:r>
+      <w:proofErr w:type="spellEnd"/>
+      <w:r>
+        <w:t xml:space="preserve"> is then stored in a</w:t>
+      </w:r>
+      <w:r>
+        <w:t xml:space="preserve"> separate ‘</w:t>
+      </w:r>
+      <w:proofErr w:type="spellStart"/>
+      <w:r>
+        <w:t>ConfigurationType</w:t>
+      </w:r>
+      <w:proofErr w:type="spellEnd"/>
+      <w:r>
+        <w:t>’</w:t>
       </w:r>
       <w:r>
         <w:t xml:space="preserve"> table with a one-to-</w:t>
@@ -62,6 +121,7 @@
       </w:r>
     </w:p>
     <w:p>
+      <w:proofErr w:type="gramStart"/>
       <w:r>
         <w:t>Though the</w:t>
       </w:r>
@@ -69,7 +129,19 @@
         <w:t>se</w:t>
       </w:r>
       <w:r>
-        <w:t xml:space="preserve"> relationships work in the ERD, when creating the database having two tables caused difficulties and unnecessary complications when importing the data. </w:t>
+        <w:t xml:space="preserve"> relationships work in the </w:t>
+      </w:r>
+      <w:proofErr w:type="spellStart"/>
+      <w:r>
+        <w:t>ERD</w:t>
+      </w:r>
+      <w:proofErr w:type="spellEnd"/>
+      <w:r>
+        <w:t>, when creating the database having two tables caused difficulties and unnecessary complications when importing the data.</w:t>
+      </w:r>
+      <w:proofErr w:type="gramEnd"/>
+      <w:r>
+        <w:t xml:space="preserve"> </w:t>
       </w:r>
     </w:p>
     <w:p/>
@@ -80,21 +152,48 @@
     </w:p>
     <w:p/>
     <w:p>
-      <w:r>
+      <w:pPr>
+        <w:rPr>
+          <w:b/>
+        </w:rPr>
+      </w:pPr>
+      <w:r>
+        <w:rPr>
+          <w:b/>
+        </w:rPr>
         <w:t>Special equipment:</w:t>
       </w:r>
     </w:p>
     <w:p/>
     <w:p>
       <w:r>
-        <w:t>When creating the equipment tables in the ERD we felt we needed a ‘Special equipment’ table to incorporate equipment such as PC’s. This table was made separate from the Equipment table as the relationship between PC’s and location differed; the special equipment didn’t require having a linker table such as ‘Equipment allocation’.</w:t>
+        <w:t xml:space="preserve">When creating the equipment tables in the </w:t>
+      </w:r>
+      <w:proofErr w:type="spellStart"/>
+      <w:r>
+        <w:t>ERD</w:t>
+      </w:r>
+      <w:proofErr w:type="spellEnd"/>
+      <w:r>
+        <w:t xml:space="preserve"> we felt we needed a ‘Special equipment’ table to incorporate equipment such as PC’s. This table was made separate from the Equipment table as the relationship between PC’s and location differed; the special equipment didn’t require having a linker table such as ‘Equipment allocation’.</w:t>
       </w:r>
     </w:p>
     <w:p/>
     <w:p>
       <w:r>
-        <w:t>When implementing the database this table was changed to ‘PCAllocation’ as PC’s were the only special equipment that contained different attributes. This table consisted of the PC’s role, its id and the location which is it found.</w:t>
-      </w:r>
+        <w:t>When implementing the database this table was changed to ‘</w:t>
+      </w:r>
+      <w:proofErr w:type="spellStart"/>
+      <w:r>
+        <w:t>PCAllocation</w:t>
+      </w:r>
+      <w:proofErr w:type="spellEnd"/>
+      <w:r>
+        <w:t>’ as PC’s were the only special equipment that contained different attributes. This table consisted of the PC’s role, its id and the location which is it found.</w:t>
+      </w:r>
+    </w:p>
+    <w:p/>
+    <w:p>
       <w:bookmarkStart w:id="0" w:name="_GoBack"/>
       <w:bookmarkEnd w:id="0"/>
     </w:p>
